--- a/Revisiones.docx
+++ b/Revisiones.docx
@@ -7,12 +7,7 @@
         <w:pStyle w:val="Ttulo1"/>
       </w:pPr>
       <w:r>
-        <w:t>Ap</w:t>
-      </w:r>
-      <w:bookmarkStart w:id="0" w:name="_GoBack"/>
-      <w:bookmarkEnd w:id="0"/>
-      <w:r>
-        <w:t>p Inventor</w:t>
+        <w:t>App Inventor</w:t>
       </w:r>
     </w:p>
     <w:p/>
@@ -75,31 +70,7 @@
         <w:t>Instituto Tecnológico de Massachusetts</w:t>
       </w:r>
       <w:r>
-        <w:t xml:space="preserve">). App Inventor posee un entorno de desarrollo basado en bloques, sin embargo, su diferencial consiste en permitir a los usuarios crear aplicaciones que incorporen servicios basados en la web, interacción con redes sociales, lectura de códigos de barras, interacción con sensores de orientación y geolocalización, y de funcionalidades como </w:t>
-      </w:r>
-      <w:proofErr w:type="spellStart"/>
-      <w:r>
-        <w:t>text</w:t>
-      </w:r>
-      <w:proofErr w:type="spellEnd"/>
-      <w:r>
-        <w:t xml:space="preserve"> </w:t>
-      </w:r>
-      <w:proofErr w:type="spellStart"/>
-      <w:r>
-        <w:t>to</w:t>
-      </w:r>
-      <w:proofErr w:type="spellEnd"/>
-      <w:r>
-        <w:t xml:space="preserve"> </w:t>
-      </w:r>
-      <w:proofErr w:type="spellStart"/>
-      <w:r>
-        <w:t>speech</w:t>
-      </w:r>
-      <w:proofErr w:type="spellEnd"/>
-      <w:r>
-        <w:t xml:space="preserve"> y reconocimiento de habla.</w:t>
+        <w:t>). App Inventor posee un entorno de desarrollo basado en bloques, sin embargo, su diferencial consiste en permitir a los usuarios crear aplicaciones que incorporen servicios basados en la web, interacción con redes sociales, lectura de códigos de barras, interacción con sensores de orientación y geolocalización, y de funcionalidades como text to speech y reconocimiento de habla.</w:t>
       </w:r>
     </w:p>
     <w:p>
@@ -114,84 +85,15 @@
     </w:p>
     <w:p>
       <w:r>
-        <w:t xml:space="preserve">El desarrollo de una aplicación en esta herramienta se realiza a través de dos ventanas: App Inventor </w:t>
-      </w:r>
-      <w:proofErr w:type="spellStart"/>
-      <w:r>
-        <w:t>Designer</w:t>
-      </w:r>
-      <w:proofErr w:type="spellEnd"/>
-      <w:r>
-        <w:t xml:space="preserve"> y Blocks Editor. La ventana App Inventor </w:t>
-      </w:r>
-      <w:proofErr w:type="spellStart"/>
-      <w:r>
-        <w:t>Designer</w:t>
-      </w:r>
-      <w:proofErr w:type="spellEnd"/>
-      <w:r>
-        <w:t xml:space="preserve"> se ejecuta desde el navegador y permite crear visualmente la interfaz de usuario al hacer clic y arrastrar los componentes de </w:t>
-      </w:r>
-      <w:proofErr w:type="spellStart"/>
-      <w:r>
-        <w:t>Palette</w:t>
-      </w:r>
-      <w:proofErr w:type="spellEnd"/>
-      <w:r>
-        <w:t xml:space="preserve">, como botones, cuadros de texto, figuras, animaciones, sonidos, entre otros, para el </w:t>
-      </w:r>
-      <w:proofErr w:type="spellStart"/>
-      <w:r>
-        <w:t>Viewer</w:t>
-      </w:r>
-      <w:proofErr w:type="spellEnd"/>
+        <w:t>El desarrollo de una aplicación en esta herramienta se realiza a través de dos ventanas: App Inventor Designer y Blocks Editor. La ventana App Inventor Designer se ejecuta desde el navegador y permite crear visualmente la interfaz de usuario al hacer clic y arrastrar los componentes de Palette, como botones, cuadros de texto, figuras, animaciones, sonidos, entre otros, para el Viewer</w:t>
+      </w:r>
       <w:r>
         <w:t>.</w:t>
       </w:r>
     </w:p>
     <w:p>
       <w:r>
-        <w:t>La ventana Blocks Editor, a su vez, permite controlar el comportamiento de los componentes definidos en el Inventario de inventario de aplicaciones. En este entorno, el usuario encuentra bloques conectables, que pueden ser eventos o métodos, en una interfaz de tipo arrastrar y soltar. Estos bloques operan cadenas y listas, realizan acciones de control (</w:t>
-      </w:r>
-      <w:proofErr w:type="spellStart"/>
-      <w:r>
-        <w:t>seek</w:t>
-      </w:r>
-      <w:proofErr w:type="spellEnd"/>
-      <w:r>
-        <w:t xml:space="preserve"> </w:t>
-      </w:r>
-      <w:proofErr w:type="spellStart"/>
-      <w:r>
-        <w:t>if</w:t>
-      </w:r>
-      <w:proofErr w:type="spellEnd"/>
-      <w:r>
-        <w:t xml:space="preserve">, </w:t>
-      </w:r>
-      <w:proofErr w:type="spellStart"/>
-      <w:r>
-        <w:t>else</w:t>
-      </w:r>
-      <w:proofErr w:type="spellEnd"/>
-      <w:r>
-        <w:t xml:space="preserve">, </w:t>
-      </w:r>
-      <w:proofErr w:type="spellStart"/>
-      <w:r>
-        <w:t>foreach</w:t>
-      </w:r>
-      <w:proofErr w:type="spellEnd"/>
-      <w:r>
-        <w:t xml:space="preserve">, etc.) y operaciones matemáticas, entre otras funcionalidades. Es posible ejecutar la prueba de la aplicación directamente en un dispositivo Android (smartphone o </w:t>
-      </w:r>
-      <w:proofErr w:type="spellStart"/>
-      <w:r>
-        <w:t>tablet</w:t>
-      </w:r>
-      <w:proofErr w:type="spellEnd"/>
-      <w:r>
-        <w:t>) que esté conectado al ordenador a través del emulador que se incluye con el Blocks Editor.</w:t>
+        <w:t>La ventana Blocks Editor, a su vez, permite controlar el comportamiento de los componentes definidos en el Inventario de inventario de aplicaciones. En este entorno, el usuario encuentra bloques conectables, que pueden ser eventos o métodos, en una interfaz de tipo arrastrar y soltar. Estos bloques operan cadenas y listas, realizan acciones de control (seek if, else, foreach, etc.) y operaciones matemáticas, entre otras funcionalidades. Es posible ejecutar la prueba de la aplicación directamente en un dispositivo Android (smartphone o tablet) que esté conectado al ordenador a través del emulador que se incluye con el Blocks Editor.</w:t>
       </w:r>
     </w:p>
     <w:p>
@@ -276,12 +178,93 @@
     <w:p/>
     <w:p>
       <w:r>
-        <w:t>La base de datos esta compuesta por dos tablas la tabla 1 para el registro de los usuarios, y la tabla dos para el registro de las incidencias y otros datos que ayuden a resolver el problema.</w:t>
+        <w:t xml:space="preserve">La base de datos esta compuesta por </w:t>
+      </w:r>
+      <w:r>
+        <w:t>4</w:t>
+      </w:r>
+      <w:r>
+        <w:t xml:space="preserve"> tablas la </w:t>
+      </w:r>
+      <w:r>
+        <w:t>primera tabla se utiliza</w:t>
+      </w:r>
+      <w:r>
+        <w:t xml:space="preserve"> para el registro de los usuarios</w:t>
+      </w:r>
+      <w:r>
+        <w:t>.</w:t>
+      </w:r>
+      <w:r>
+        <w:t xml:space="preserve"> </w:t>
+      </w:r>
+      <w:r>
+        <w:t>L</w:t>
+      </w:r>
+      <w:r>
+        <w:t>a</w:t>
+      </w:r>
+      <w:r>
+        <w:t xml:space="preserve"> segunda</w:t>
+      </w:r>
+      <w:r>
+        <w:t xml:space="preserve"> tabla </w:t>
+      </w:r>
+      <w:r>
+        <w:t>está compuesta por el Id de los usuarios</w:t>
+      </w:r>
+      <w:r>
+        <w:t>,</w:t>
+      </w:r>
+      <w:r>
+        <w:t xml:space="preserve"> </w:t>
+      </w:r>
+      <w:r>
+        <w:t>el Id</w:t>
+      </w:r>
+      <w:r>
+        <w:t xml:space="preserve"> </w:t>
+      </w:r>
+      <w:r>
+        <w:t xml:space="preserve">de los fallos que puede tener la máquina, el id de la máquina a la que corresponda el fallo </w:t>
+      </w:r>
+      <w:r>
+        <w:t>y otros datos que ayuden a resolver el problema.</w:t>
+      </w:r>
+      <w:r>
+        <w:t xml:space="preserve"> Por </w:t>
+      </w:r>
+      <w:r>
+        <w:t>último,</w:t>
+      </w:r>
+      <w:r>
+        <w:t xml:space="preserve"> en las tablas restantes irán los fallos junto con su correspondiente identificador</w:t>
+      </w:r>
+      <w:r>
+        <w:t xml:space="preserve"> y en la última tabla estarán los identificadores de las maquinas asociadas a los datos correspondientes para su localización.</w:t>
       </w:r>
     </w:p>
     <w:p>
       <w:r>
-        <w:t>La tabla 1 esta compuesta por la columna id que irá completando automáticamente al recibir el dato de la columna usuario. Cada usuario solo</w:t>
+        <w:t xml:space="preserve">La tabla </w:t>
+      </w:r>
+      <w:r>
+        <w:t>de registro</w:t>
+      </w:r>
+      <w:r>
+        <w:t xml:space="preserve"> </w:t>
+      </w:r>
+      <w:r>
+        <w:t>está</w:t>
+      </w:r>
+      <w:r>
+        <w:t xml:space="preserve"> compuesta por la columna id que irá completando automáticamente al recibir el dato de la columna usuario</w:t>
+      </w:r>
+      <w:r>
+        <w:t xml:space="preserve"> y correo</w:t>
+      </w:r>
+      <w:r>
+        <w:t>. Cada usuario solo</w:t>
       </w:r>
       <w:r>
         <w:t xml:space="preserve"> podrá aparecer una vez en la tabla,</w:t>
@@ -290,10 +273,7 @@
         <w:t xml:space="preserve"> </w:t>
       </w:r>
       <w:r>
-        <w:t>de este modo</w:t>
-      </w:r>
-      <w:r>
-        <w:t xml:space="preserve"> únicamente tendrá un</w:t>
+        <w:t>de este modo únicamente tendrá un</w:t>
       </w:r>
       <w:r>
         <w:t xml:space="preserve"> valor de id</w:t>
@@ -304,28 +284,1597 @@
     </w:p>
     <w:p>
       <w:r>
-        <w:t xml:space="preserve">La tabla 2 recibirá los datos introducidos por el usuario correspondientes a la incidencia, estos datos se relacionarán con la tabla uno mediante el valor de id del usuario que </w:t>
-      </w:r>
-      <w:proofErr w:type="spellStart"/>
-      <w:r>
-        <w:t>iran</w:t>
-      </w:r>
-      <w:proofErr w:type="spellEnd"/>
-      <w:r>
-        <w:t xml:space="preserve"> asociados también a la incidencia en la tabla 2. </w:t>
-      </w:r>
+        <w:t xml:space="preserve">La tabla </w:t>
+      </w:r>
+      <w:r>
+        <w:t>de incidencias</w:t>
+      </w:r>
+      <w:r>
+        <w:t xml:space="preserve"> recibirá los datos introducidos por el usuario correspondientes a la incidencia, estos datos se relacionarán con la tabla </w:t>
+      </w:r>
+      <w:r>
+        <w:t>de registro</w:t>
+      </w:r>
+      <w:r>
+        <w:t xml:space="preserve"> mediante el valor de id del usuario </w:t>
+      </w:r>
+      <w:r>
+        <w:t xml:space="preserve">al </w:t>
+      </w:r>
+      <w:r>
+        <w:t xml:space="preserve">que </w:t>
+      </w:r>
+      <w:r>
+        <w:t>irán</w:t>
+      </w:r>
+      <w:r>
+        <w:t xml:space="preserve"> asociados también a la incidencia en la</w:t>
+      </w:r>
+      <w:r>
+        <w:t xml:space="preserve"> segunda tabla</w:t>
+      </w:r>
+      <w:r>
+        <w:t xml:space="preserve">. </w:t>
+      </w:r>
+    </w:p>
+    <w:tbl>
+      <w:tblPr>
+        <w:tblStyle w:val="Tablaconcuadrcula"/>
+        <w:tblpPr w:leftFromText="141" w:rightFromText="141" w:vertAnchor="text" w:horzAnchor="page" w:tblpX="653" w:tblpY="542"/>
+        <w:tblW w:w="0" w:type="auto"/>
+        <w:tblLook w:val="04A0" w:firstRow="1" w:lastRow="0" w:firstColumn="1" w:lastColumn="0" w:noHBand="0" w:noVBand="1"/>
+      </w:tblPr>
+      <w:tblGrid>
+        <w:gridCol w:w="1200"/>
+        <w:gridCol w:w="925"/>
+        <w:gridCol w:w="847"/>
+        <w:gridCol w:w="747"/>
+      </w:tblGrid>
+      <w:tr>
+        <w:trPr>
+          <w:trHeight w:val="300"/>
+        </w:trPr>
+        <w:tc>
+          <w:tcPr>
+            <w:tcW w:w="3719" w:type="dxa"/>
+            <w:gridSpan w:val="4"/>
+            <w:noWrap/>
+          </w:tcPr>
+          <w:p>
+            <w:pPr>
+              <w:jc w:val="center"/>
+              <w:rPr>
+                <w:b/>
+                <w:bCs/>
+              </w:rPr>
+            </w:pPr>
+            <w:r>
+              <w:rPr>
+                <w:b/>
+                <w:bCs/>
+              </w:rPr>
+              <w:t>Registro</w:t>
+            </w:r>
+          </w:p>
+        </w:tc>
+      </w:tr>
+      <w:tr>
+        <w:trPr>
+          <w:trHeight w:val="300"/>
+        </w:trPr>
+        <w:tc>
+          <w:tcPr>
+            <w:tcW w:w="1200" w:type="dxa"/>
+            <w:noWrap/>
+            <w:hideMark/>
+          </w:tcPr>
+          <w:p>
+            <w:pPr>
+              <w:rPr>
+                <w:b/>
+                <w:bCs/>
+              </w:rPr>
+            </w:pPr>
+            <w:r>
+              <w:rPr>
+                <w:b/>
+                <w:bCs/>
+              </w:rPr>
+              <w:t>Id</w:t>
+            </w:r>
+            <w:r>
+              <w:rPr>
+                <w:b/>
+                <w:bCs/>
+              </w:rPr>
+              <w:t xml:space="preserve"> Usuario</w:t>
+            </w:r>
+          </w:p>
+        </w:tc>
+        <w:tc>
+          <w:tcPr>
+            <w:tcW w:w="925" w:type="dxa"/>
+            <w:noWrap/>
+            <w:hideMark/>
+          </w:tcPr>
+          <w:p>
+            <w:pPr>
+              <w:rPr>
+                <w:b/>
+                <w:bCs/>
+              </w:rPr>
+            </w:pPr>
+            <w:r>
+              <w:rPr>
+                <w:b/>
+                <w:bCs/>
+              </w:rPr>
+              <w:t>Usuario</w:t>
+            </w:r>
+          </w:p>
+        </w:tc>
+        <w:tc>
+          <w:tcPr>
+            <w:tcW w:w="847" w:type="dxa"/>
+          </w:tcPr>
+          <w:p>
+            <w:pPr>
+              <w:rPr>
+                <w:b/>
+                <w:bCs/>
+              </w:rPr>
+            </w:pPr>
+            <w:r>
+              <w:rPr>
+                <w:b/>
+                <w:bCs/>
+              </w:rPr>
+              <w:t>Correo</w:t>
+            </w:r>
+          </w:p>
+        </w:tc>
+        <w:tc>
+          <w:tcPr>
+            <w:tcW w:w="747" w:type="dxa"/>
+          </w:tcPr>
+          <w:p>
+            <w:pPr>
+              <w:rPr>
+                <w:b/>
+                <w:bCs/>
+              </w:rPr>
+            </w:pPr>
+            <w:r>
+              <w:rPr>
+                <w:b/>
+                <w:bCs/>
+              </w:rPr>
+              <w:t>Fecha</w:t>
+            </w:r>
+          </w:p>
+        </w:tc>
+      </w:tr>
+      <w:tr>
+        <w:trPr>
+          <w:trHeight w:val="300"/>
+        </w:trPr>
+        <w:tc>
+          <w:tcPr>
+            <w:tcW w:w="1200" w:type="dxa"/>
+            <w:noWrap/>
+            <w:hideMark/>
+          </w:tcPr>
+          <w:p>
+            <w:pPr>
+              <w:rPr>
+                <w:b/>
+                <w:bCs/>
+              </w:rPr>
+            </w:pPr>
+            <w:r>
+              <w:rPr>
+                <w:b/>
+                <w:bCs/>
+              </w:rPr>
+              <w:t> </w:t>
+            </w:r>
+          </w:p>
+        </w:tc>
+        <w:tc>
+          <w:tcPr>
+            <w:tcW w:w="925" w:type="dxa"/>
+            <w:noWrap/>
+            <w:hideMark/>
+          </w:tcPr>
+          <w:p>
+            <w:pPr>
+              <w:rPr>
+                <w:b/>
+                <w:bCs/>
+              </w:rPr>
+            </w:pPr>
+            <w:r>
+              <w:rPr>
+                <w:b/>
+                <w:bCs/>
+              </w:rPr>
+              <w:t> </w:t>
+            </w:r>
+          </w:p>
+        </w:tc>
+        <w:tc>
+          <w:tcPr>
+            <w:tcW w:w="847" w:type="dxa"/>
+          </w:tcPr>
+          <w:p>
+            <w:pPr>
+              <w:rPr>
+                <w:b/>
+                <w:bCs/>
+              </w:rPr>
+            </w:pPr>
+          </w:p>
+        </w:tc>
+        <w:tc>
+          <w:tcPr>
+            <w:tcW w:w="747" w:type="dxa"/>
+          </w:tcPr>
+          <w:p>
+            <w:pPr>
+              <w:rPr>
+                <w:b/>
+                <w:bCs/>
+              </w:rPr>
+            </w:pPr>
+          </w:p>
+        </w:tc>
+      </w:tr>
+      <w:tr>
+        <w:trPr>
+          <w:trHeight w:val="300"/>
+        </w:trPr>
+        <w:tc>
+          <w:tcPr>
+            <w:tcW w:w="1200" w:type="dxa"/>
+            <w:noWrap/>
+            <w:hideMark/>
+          </w:tcPr>
+          <w:p>
+            <w:pPr>
+              <w:rPr>
+                <w:b/>
+                <w:bCs/>
+              </w:rPr>
+            </w:pPr>
+            <w:r>
+              <w:rPr>
+                <w:b/>
+                <w:bCs/>
+              </w:rPr>
+              <w:t> </w:t>
+            </w:r>
+          </w:p>
+        </w:tc>
+        <w:tc>
+          <w:tcPr>
+            <w:tcW w:w="925" w:type="dxa"/>
+            <w:noWrap/>
+            <w:hideMark/>
+          </w:tcPr>
+          <w:p>
+            <w:pPr>
+              <w:rPr>
+                <w:b/>
+                <w:bCs/>
+              </w:rPr>
+            </w:pPr>
+            <w:r>
+              <w:rPr>
+                <w:b/>
+                <w:bCs/>
+              </w:rPr>
+              <w:t> </w:t>
+            </w:r>
+          </w:p>
+        </w:tc>
+        <w:tc>
+          <w:tcPr>
+            <w:tcW w:w="847" w:type="dxa"/>
+          </w:tcPr>
+          <w:p>
+            <w:pPr>
+              <w:rPr>
+                <w:b/>
+                <w:bCs/>
+              </w:rPr>
+            </w:pPr>
+          </w:p>
+        </w:tc>
+        <w:tc>
+          <w:tcPr>
+            <w:tcW w:w="747" w:type="dxa"/>
+          </w:tcPr>
+          <w:p>
+            <w:pPr>
+              <w:rPr>
+                <w:b/>
+                <w:bCs/>
+              </w:rPr>
+            </w:pPr>
+          </w:p>
+        </w:tc>
+      </w:tr>
+      <w:tr>
+        <w:trPr>
+          <w:trHeight w:val="300"/>
+        </w:trPr>
+        <w:tc>
+          <w:tcPr>
+            <w:tcW w:w="1200" w:type="dxa"/>
+            <w:noWrap/>
+            <w:hideMark/>
+          </w:tcPr>
+          <w:p>
+            <w:pPr>
+              <w:rPr>
+                <w:b/>
+                <w:bCs/>
+              </w:rPr>
+            </w:pPr>
+            <w:r>
+              <w:rPr>
+                <w:b/>
+                <w:bCs/>
+              </w:rPr>
+              <w:t> </w:t>
+            </w:r>
+          </w:p>
+        </w:tc>
+        <w:tc>
+          <w:tcPr>
+            <w:tcW w:w="925" w:type="dxa"/>
+            <w:noWrap/>
+            <w:hideMark/>
+          </w:tcPr>
+          <w:p>
+            <w:pPr>
+              <w:rPr>
+                <w:b/>
+                <w:bCs/>
+              </w:rPr>
+            </w:pPr>
+            <w:r>
+              <w:rPr>
+                <w:b/>
+                <w:bCs/>
+              </w:rPr>
+              <w:t> </w:t>
+            </w:r>
+          </w:p>
+        </w:tc>
+        <w:tc>
+          <w:tcPr>
+            <w:tcW w:w="847" w:type="dxa"/>
+          </w:tcPr>
+          <w:p>
+            <w:pPr>
+              <w:rPr>
+                <w:b/>
+                <w:bCs/>
+              </w:rPr>
+            </w:pPr>
+          </w:p>
+        </w:tc>
+        <w:tc>
+          <w:tcPr>
+            <w:tcW w:w="747" w:type="dxa"/>
+          </w:tcPr>
+          <w:p>
+            <w:pPr>
+              <w:rPr>
+                <w:b/>
+                <w:bCs/>
+              </w:rPr>
+            </w:pPr>
+          </w:p>
+        </w:tc>
+      </w:tr>
+      <w:tr>
+        <w:trPr>
+          <w:trHeight w:val="300"/>
+        </w:trPr>
+        <w:tc>
+          <w:tcPr>
+            <w:tcW w:w="1200" w:type="dxa"/>
+            <w:noWrap/>
+            <w:hideMark/>
+          </w:tcPr>
+          <w:p>
+            <w:pPr>
+              <w:rPr>
+                <w:b/>
+                <w:bCs/>
+              </w:rPr>
+            </w:pPr>
+            <w:r>
+              <w:rPr>
+                <w:b/>
+                <w:bCs/>
+              </w:rPr>
+              <w:t> </w:t>
+            </w:r>
+          </w:p>
+        </w:tc>
+        <w:tc>
+          <w:tcPr>
+            <w:tcW w:w="925" w:type="dxa"/>
+            <w:noWrap/>
+            <w:hideMark/>
+          </w:tcPr>
+          <w:p>
+            <w:pPr>
+              <w:rPr>
+                <w:b/>
+                <w:bCs/>
+              </w:rPr>
+            </w:pPr>
+            <w:r>
+              <w:rPr>
+                <w:b/>
+                <w:bCs/>
+              </w:rPr>
+              <w:t> </w:t>
+            </w:r>
+          </w:p>
+        </w:tc>
+        <w:tc>
+          <w:tcPr>
+            <w:tcW w:w="847" w:type="dxa"/>
+          </w:tcPr>
+          <w:p>
+            <w:pPr>
+              <w:rPr>
+                <w:b/>
+                <w:bCs/>
+              </w:rPr>
+            </w:pPr>
+          </w:p>
+        </w:tc>
+        <w:tc>
+          <w:tcPr>
+            <w:tcW w:w="747" w:type="dxa"/>
+          </w:tcPr>
+          <w:p>
+            <w:pPr>
+              <w:rPr>
+                <w:b/>
+                <w:bCs/>
+              </w:rPr>
+            </w:pPr>
+          </w:p>
+        </w:tc>
+      </w:tr>
+      <w:tr>
+        <w:trPr>
+          <w:trHeight w:val="300"/>
+        </w:trPr>
+        <w:tc>
+          <w:tcPr>
+            <w:tcW w:w="1200" w:type="dxa"/>
+            <w:noWrap/>
+            <w:hideMark/>
+          </w:tcPr>
+          <w:p>
+            <w:pPr>
+              <w:rPr>
+                <w:b/>
+                <w:bCs/>
+              </w:rPr>
+            </w:pPr>
+            <w:r>
+              <w:rPr>
+                <w:b/>
+                <w:bCs/>
+              </w:rPr>
+              <w:t> </w:t>
+            </w:r>
+          </w:p>
+        </w:tc>
+        <w:tc>
+          <w:tcPr>
+            <w:tcW w:w="925" w:type="dxa"/>
+            <w:noWrap/>
+            <w:hideMark/>
+          </w:tcPr>
+          <w:p>
+            <w:pPr>
+              <w:rPr>
+                <w:b/>
+                <w:bCs/>
+              </w:rPr>
+            </w:pPr>
+            <w:r>
+              <w:rPr>
+                <w:b/>
+                <w:bCs/>
+              </w:rPr>
+              <w:t> </w:t>
+            </w:r>
+          </w:p>
+        </w:tc>
+        <w:tc>
+          <w:tcPr>
+            <w:tcW w:w="847" w:type="dxa"/>
+          </w:tcPr>
+          <w:p>
+            <w:pPr>
+              <w:rPr>
+                <w:b/>
+                <w:bCs/>
+              </w:rPr>
+            </w:pPr>
+          </w:p>
+        </w:tc>
+        <w:tc>
+          <w:tcPr>
+            <w:tcW w:w="747" w:type="dxa"/>
+          </w:tcPr>
+          <w:p>
+            <w:pPr>
+              <w:rPr>
+                <w:b/>
+                <w:bCs/>
+              </w:rPr>
+            </w:pPr>
+          </w:p>
+        </w:tc>
+      </w:tr>
+      <w:tr>
+        <w:trPr>
+          <w:trHeight w:val="300"/>
+        </w:trPr>
+        <w:tc>
+          <w:tcPr>
+            <w:tcW w:w="1200" w:type="dxa"/>
+            <w:noWrap/>
+            <w:hideMark/>
+          </w:tcPr>
+          <w:p>
+            <w:pPr>
+              <w:rPr>
+                <w:b/>
+                <w:bCs/>
+              </w:rPr>
+            </w:pPr>
+            <w:r>
+              <w:rPr>
+                <w:b/>
+                <w:bCs/>
+              </w:rPr>
+              <w:t> </w:t>
+            </w:r>
+          </w:p>
+        </w:tc>
+        <w:tc>
+          <w:tcPr>
+            <w:tcW w:w="925" w:type="dxa"/>
+            <w:noWrap/>
+            <w:hideMark/>
+          </w:tcPr>
+          <w:p>
+            <w:pPr>
+              <w:rPr>
+                <w:b/>
+                <w:bCs/>
+              </w:rPr>
+            </w:pPr>
+            <w:r>
+              <w:rPr>
+                <w:b/>
+                <w:bCs/>
+              </w:rPr>
+              <w:t> </w:t>
+            </w:r>
+          </w:p>
+        </w:tc>
+        <w:tc>
+          <w:tcPr>
+            <w:tcW w:w="847" w:type="dxa"/>
+          </w:tcPr>
+          <w:p>
+            <w:pPr>
+              <w:rPr>
+                <w:b/>
+                <w:bCs/>
+              </w:rPr>
+            </w:pPr>
+          </w:p>
+        </w:tc>
+        <w:tc>
+          <w:tcPr>
+            <w:tcW w:w="747" w:type="dxa"/>
+          </w:tcPr>
+          <w:p>
+            <w:pPr>
+              <w:rPr>
+                <w:b/>
+                <w:bCs/>
+              </w:rPr>
+            </w:pPr>
+          </w:p>
+        </w:tc>
+      </w:tr>
+    </w:tbl>
+    <w:p/>
+    <w:tbl>
+      <w:tblPr>
+        <w:tblStyle w:val="Tablaconcuadrcula"/>
+        <w:tblpPr w:leftFromText="141" w:rightFromText="141" w:vertAnchor="text" w:horzAnchor="page" w:tblpX="4729" w:tblpY="78"/>
+        <w:tblW w:w="0" w:type="auto"/>
+        <w:tblLook w:val="04A0" w:firstRow="1" w:lastRow="0" w:firstColumn="1" w:lastColumn="0" w:noHBand="0" w:noVBand="1"/>
+      </w:tblPr>
+      <w:tblGrid>
+        <w:gridCol w:w="1271"/>
+        <w:gridCol w:w="992"/>
+        <w:gridCol w:w="834"/>
+        <w:gridCol w:w="1294"/>
+        <w:gridCol w:w="1416"/>
+        <w:gridCol w:w="854"/>
+      </w:tblGrid>
+      <w:tr>
+        <w:trPr>
+          <w:trHeight w:val="259"/>
+        </w:trPr>
+        <w:tc>
+          <w:tcPr>
+            <w:tcW w:w="6661" w:type="dxa"/>
+            <w:gridSpan w:val="6"/>
+            <w:noWrap/>
+          </w:tcPr>
+          <w:p>
+            <w:pPr>
+              <w:jc w:val="center"/>
+              <w:rPr>
+                <w:b/>
+                <w:bCs/>
+              </w:rPr>
+            </w:pPr>
+            <w:r>
+              <w:rPr>
+                <w:b/>
+                <w:bCs/>
+              </w:rPr>
+              <w:t>Incidencias</w:t>
+            </w:r>
+          </w:p>
+        </w:tc>
+      </w:tr>
+      <w:tr>
+        <w:trPr>
+          <w:trHeight w:val="259"/>
+        </w:trPr>
+        <w:tc>
+          <w:tcPr>
+            <w:tcW w:w="1271" w:type="dxa"/>
+            <w:noWrap/>
+            <w:hideMark/>
+          </w:tcPr>
+          <w:p>
+            <w:pPr>
+              <w:rPr>
+                <w:b/>
+                <w:bCs/>
+              </w:rPr>
+            </w:pPr>
+            <w:r>
+              <w:rPr>
+                <w:b/>
+                <w:bCs/>
+              </w:rPr>
+              <w:t>ID Usuario</w:t>
+            </w:r>
+          </w:p>
+        </w:tc>
+        <w:tc>
+          <w:tcPr>
+            <w:tcW w:w="992" w:type="dxa"/>
+            <w:noWrap/>
+            <w:hideMark/>
+          </w:tcPr>
+          <w:p>
+            <w:pPr>
+              <w:rPr>
+                <w:b/>
+                <w:bCs/>
+              </w:rPr>
+            </w:pPr>
+            <w:r>
+              <w:rPr>
+                <w:b/>
+                <w:bCs/>
+              </w:rPr>
+              <w:t>ID Fallo</w:t>
+            </w:r>
+          </w:p>
+        </w:tc>
+        <w:tc>
+          <w:tcPr>
+            <w:tcW w:w="834" w:type="dxa"/>
+            <w:noWrap/>
+            <w:hideMark/>
+          </w:tcPr>
+          <w:p>
+            <w:pPr>
+              <w:rPr>
+                <w:b/>
+                <w:bCs/>
+              </w:rPr>
+            </w:pPr>
+            <w:r>
+              <w:rPr>
+                <w:b/>
+                <w:bCs/>
+              </w:rPr>
+              <w:t>Dinero</w:t>
+            </w:r>
+          </w:p>
+        </w:tc>
+        <w:tc>
+          <w:tcPr>
+            <w:tcW w:w="1294" w:type="dxa"/>
+            <w:noWrap/>
+            <w:hideMark/>
+          </w:tcPr>
+          <w:p>
+            <w:pPr>
+              <w:rPr>
+                <w:b/>
+                <w:bCs/>
+              </w:rPr>
+            </w:pPr>
+            <w:r>
+              <w:rPr>
+                <w:b/>
+                <w:bCs/>
+              </w:rPr>
+              <w:t>Comentario</w:t>
+            </w:r>
+          </w:p>
+        </w:tc>
+        <w:tc>
+          <w:tcPr>
+            <w:tcW w:w="1416" w:type="dxa"/>
+            <w:noWrap/>
+            <w:hideMark/>
+          </w:tcPr>
+          <w:p>
+            <w:pPr>
+              <w:rPr>
+                <w:b/>
+                <w:bCs/>
+              </w:rPr>
+            </w:pPr>
+            <w:r>
+              <w:rPr>
+                <w:b/>
+                <w:bCs/>
+              </w:rPr>
+              <w:t>ID Máquina</w:t>
+            </w:r>
+          </w:p>
+        </w:tc>
+        <w:tc>
+          <w:tcPr>
+            <w:tcW w:w="854" w:type="dxa"/>
+          </w:tcPr>
+          <w:p>
+            <w:pPr>
+              <w:rPr>
+                <w:b/>
+                <w:bCs/>
+              </w:rPr>
+            </w:pPr>
+            <w:r>
+              <w:rPr>
+                <w:b/>
+                <w:bCs/>
+              </w:rPr>
+              <w:t>Fecha</w:t>
+            </w:r>
+          </w:p>
+        </w:tc>
+      </w:tr>
+      <w:tr>
+        <w:trPr>
+          <w:trHeight w:val="259"/>
+        </w:trPr>
+        <w:tc>
+          <w:tcPr>
+            <w:tcW w:w="1271" w:type="dxa"/>
+            <w:noWrap/>
+            <w:hideMark/>
+          </w:tcPr>
+          <w:p>
+            <w:pPr>
+              <w:rPr>
+                <w:b/>
+                <w:bCs/>
+              </w:rPr>
+            </w:pPr>
+            <w:r>
+              <w:rPr>
+                <w:b/>
+                <w:bCs/>
+              </w:rPr>
+              <w:t> </w:t>
+            </w:r>
+          </w:p>
+        </w:tc>
+        <w:tc>
+          <w:tcPr>
+            <w:tcW w:w="992" w:type="dxa"/>
+            <w:noWrap/>
+            <w:hideMark/>
+          </w:tcPr>
+          <w:p>
+            <w:pPr>
+              <w:rPr>
+                <w:b/>
+                <w:bCs/>
+              </w:rPr>
+            </w:pPr>
+            <w:r>
+              <w:rPr>
+                <w:b/>
+                <w:bCs/>
+              </w:rPr>
+              <w:t> </w:t>
+            </w:r>
+          </w:p>
+        </w:tc>
+        <w:tc>
+          <w:tcPr>
+            <w:tcW w:w="834" w:type="dxa"/>
+            <w:noWrap/>
+            <w:hideMark/>
+          </w:tcPr>
+          <w:p>
+            <w:pPr>
+              <w:rPr>
+                <w:b/>
+                <w:bCs/>
+              </w:rPr>
+            </w:pPr>
+            <w:r>
+              <w:rPr>
+                <w:b/>
+                <w:bCs/>
+              </w:rPr>
+              <w:t> </w:t>
+            </w:r>
+          </w:p>
+        </w:tc>
+        <w:tc>
+          <w:tcPr>
+            <w:tcW w:w="1294" w:type="dxa"/>
+            <w:noWrap/>
+            <w:hideMark/>
+          </w:tcPr>
+          <w:p>
+            <w:pPr>
+              <w:rPr>
+                <w:b/>
+                <w:bCs/>
+              </w:rPr>
+            </w:pPr>
+            <w:r>
+              <w:rPr>
+                <w:b/>
+                <w:bCs/>
+              </w:rPr>
+              <w:t> </w:t>
+            </w:r>
+          </w:p>
+        </w:tc>
+        <w:tc>
+          <w:tcPr>
+            <w:tcW w:w="1416" w:type="dxa"/>
+            <w:noWrap/>
+            <w:hideMark/>
+          </w:tcPr>
+          <w:p>
+            <w:pPr>
+              <w:rPr>
+                <w:b/>
+                <w:bCs/>
+              </w:rPr>
+            </w:pPr>
+            <w:r>
+              <w:rPr>
+                <w:b/>
+                <w:bCs/>
+              </w:rPr>
+              <w:t> </w:t>
+            </w:r>
+          </w:p>
+        </w:tc>
+        <w:tc>
+          <w:tcPr>
+            <w:tcW w:w="854" w:type="dxa"/>
+          </w:tcPr>
+          <w:p>
+            <w:pPr>
+              <w:rPr>
+                <w:b/>
+                <w:bCs/>
+              </w:rPr>
+            </w:pPr>
+          </w:p>
+        </w:tc>
+      </w:tr>
+      <w:tr>
+        <w:trPr>
+          <w:trHeight w:val="259"/>
+        </w:trPr>
+        <w:tc>
+          <w:tcPr>
+            <w:tcW w:w="1271" w:type="dxa"/>
+            <w:noWrap/>
+            <w:hideMark/>
+          </w:tcPr>
+          <w:p>
+            <w:pPr>
+              <w:rPr>
+                <w:b/>
+                <w:bCs/>
+              </w:rPr>
+            </w:pPr>
+            <w:r>
+              <w:rPr>
+                <w:b/>
+                <w:bCs/>
+              </w:rPr>
+              <w:t> </w:t>
+            </w:r>
+          </w:p>
+        </w:tc>
+        <w:tc>
+          <w:tcPr>
+            <w:tcW w:w="992" w:type="dxa"/>
+            <w:noWrap/>
+            <w:hideMark/>
+          </w:tcPr>
+          <w:p>
+            <w:pPr>
+              <w:rPr>
+                <w:b/>
+                <w:bCs/>
+              </w:rPr>
+            </w:pPr>
+            <w:r>
+              <w:rPr>
+                <w:b/>
+                <w:bCs/>
+              </w:rPr>
+              <w:t> </w:t>
+            </w:r>
+          </w:p>
+        </w:tc>
+        <w:tc>
+          <w:tcPr>
+            <w:tcW w:w="834" w:type="dxa"/>
+            <w:noWrap/>
+            <w:hideMark/>
+          </w:tcPr>
+          <w:p>
+            <w:pPr>
+              <w:rPr>
+                <w:b/>
+                <w:bCs/>
+              </w:rPr>
+            </w:pPr>
+            <w:r>
+              <w:rPr>
+                <w:b/>
+                <w:bCs/>
+              </w:rPr>
+              <w:t> </w:t>
+            </w:r>
+          </w:p>
+        </w:tc>
+        <w:tc>
+          <w:tcPr>
+            <w:tcW w:w="1294" w:type="dxa"/>
+            <w:noWrap/>
+            <w:hideMark/>
+          </w:tcPr>
+          <w:p>
+            <w:pPr>
+              <w:rPr>
+                <w:b/>
+                <w:bCs/>
+              </w:rPr>
+            </w:pPr>
+            <w:r>
+              <w:rPr>
+                <w:b/>
+                <w:bCs/>
+              </w:rPr>
+              <w:t> </w:t>
+            </w:r>
+          </w:p>
+        </w:tc>
+        <w:tc>
+          <w:tcPr>
+            <w:tcW w:w="1416" w:type="dxa"/>
+            <w:noWrap/>
+            <w:hideMark/>
+          </w:tcPr>
+          <w:p>
+            <w:pPr>
+              <w:rPr>
+                <w:b/>
+                <w:bCs/>
+              </w:rPr>
+            </w:pPr>
+            <w:r>
+              <w:rPr>
+                <w:b/>
+                <w:bCs/>
+              </w:rPr>
+              <w:t> </w:t>
+            </w:r>
+          </w:p>
+        </w:tc>
+        <w:tc>
+          <w:tcPr>
+            <w:tcW w:w="854" w:type="dxa"/>
+          </w:tcPr>
+          <w:p>
+            <w:pPr>
+              <w:rPr>
+                <w:b/>
+                <w:bCs/>
+              </w:rPr>
+            </w:pPr>
+          </w:p>
+        </w:tc>
+      </w:tr>
+      <w:tr>
+        <w:trPr>
+          <w:trHeight w:val="259"/>
+        </w:trPr>
+        <w:tc>
+          <w:tcPr>
+            <w:tcW w:w="1271" w:type="dxa"/>
+            <w:noWrap/>
+            <w:hideMark/>
+          </w:tcPr>
+          <w:p>
+            <w:pPr>
+              <w:rPr>
+                <w:b/>
+                <w:bCs/>
+              </w:rPr>
+            </w:pPr>
+            <w:r>
+              <w:rPr>
+                <w:b/>
+                <w:bCs/>
+              </w:rPr>
+              <w:t> </w:t>
+            </w:r>
+          </w:p>
+        </w:tc>
+        <w:tc>
+          <w:tcPr>
+            <w:tcW w:w="992" w:type="dxa"/>
+            <w:noWrap/>
+            <w:hideMark/>
+          </w:tcPr>
+          <w:p>
+            <w:pPr>
+              <w:rPr>
+                <w:b/>
+                <w:bCs/>
+              </w:rPr>
+            </w:pPr>
+            <w:r>
+              <w:rPr>
+                <w:b/>
+                <w:bCs/>
+              </w:rPr>
+              <w:t> </w:t>
+            </w:r>
+          </w:p>
+        </w:tc>
+        <w:tc>
+          <w:tcPr>
+            <w:tcW w:w="834" w:type="dxa"/>
+            <w:noWrap/>
+            <w:hideMark/>
+          </w:tcPr>
+          <w:p>
+            <w:pPr>
+              <w:rPr>
+                <w:b/>
+                <w:bCs/>
+              </w:rPr>
+            </w:pPr>
+            <w:r>
+              <w:rPr>
+                <w:b/>
+                <w:bCs/>
+              </w:rPr>
+              <w:t> </w:t>
+            </w:r>
+          </w:p>
+        </w:tc>
+        <w:tc>
+          <w:tcPr>
+            <w:tcW w:w="1294" w:type="dxa"/>
+            <w:noWrap/>
+            <w:hideMark/>
+          </w:tcPr>
+          <w:p>
+            <w:pPr>
+              <w:rPr>
+                <w:b/>
+                <w:bCs/>
+              </w:rPr>
+            </w:pPr>
+            <w:r>
+              <w:rPr>
+                <w:b/>
+                <w:bCs/>
+              </w:rPr>
+              <w:t> </w:t>
+            </w:r>
+          </w:p>
+        </w:tc>
+        <w:tc>
+          <w:tcPr>
+            <w:tcW w:w="1416" w:type="dxa"/>
+            <w:noWrap/>
+            <w:hideMark/>
+          </w:tcPr>
+          <w:p>
+            <w:pPr>
+              <w:rPr>
+                <w:b/>
+                <w:bCs/>
+              </w:rPr>
+            </w:pPr>
+            <w:r>
+              <w:rPr>
+                <w:b/>
+                <w:bCs/>
+              </w:rPr>
+              <w:t> </w:t>
+            </w:r>
+          </w:p>
+        </w:tc>
+        <w:tc>
+          <w:tcPr>
+            <w:tcW w:w="854" w:type="dxa"/>
+          </w:tcPr>
+          <w:p>
+            <w:pPr>
+              <w:rPr>
+                <w:b/>
+                <w:bCs/>
+              </w:rPr>
+            </w:pPr>
+          </w:p>
+        </w:tc>
+      </w:tr>
+      <w:tr>
+        <w:trPr>
+          <w:trHeight w:val="259"/>
+        </w:trPr>
+        <w:tc>
+          <w:tcPr>
+            <w:tcW w:w="1271" w:type="dxa"/>
+            <w:noWrap/>
+            <w:hideMark/>
+          </w:tcPr>
+          <w:p>
+            <w:pPr>
+              <w:rPr>
+                <w:b/>
+                <w:bCs/>
+              </w:rPr>
+            </w:pPr>
+            <w:r>
+              <w:rPr>
+                <w:b/>
+                <w:bCs/>
+              </w:rPr>
+              <w:t> </w:t>
+            </w:r>
+          </w:p>
+        </w:tc>
+        <w:tc>
+          <w:tcPr>
+            <w:tcW w:w="992" w:type="dxa"/>
+            <w:noWrap/>
+            <w:hideMark/>
+          </w:tcPr>
+          <w:p>
+            <w:pPr>
+              <w:rPr>
+                <w:b/>
+                <w:bCs/>
+              </w:rPr>
+            </w:pPr>
+            <w:r>
+              <w:rPr>
+                <w:b/>
+                <w:bCs/>
+              </w:rPr>
+              <w:t> </w:t>
+            </w:r>
+          </w:p>
+        </w:tc>
+        <w:tc>
+          <w:tcPr>
+            <w:tcW w:w="834" w:type="dxa"/>
+            <w:noWrap/>
+            <w:hideMark/>
+          </w:tcPr>
+          <w:p>
+            <w:pPr>
+              <w:rPr>
+                <w:b/>
+                <w:bCs/>
+              </w:rPr>
+            </w:pPr>
+            <w:r>
+              <w:rPr>
+                <w:b/>
+                <w:bCs/>
+              </w:rPr>
+              <w:t> </w:t>
+            </w:r>
+          </w:p>
+        </w:tc>
+        <w:tc>
+          <w:tcPr>
+            <w:tcW w:w="1294" w:type="dxa"/>
+            <w:noWrap/>
+            <w:hideMark/>
+          </w:tcPr>
+          <w:p>
+            <w:pPr>
+              <w:rPr>
+                <w:b/>
+                <w:bCs/>
+              </w:rPr>
+            </w:pPr>
+            <w:r>
+              <w:rPr>
+                <w:b/>
+                <w:bCs/>
+              </w:rPr>
+              <w:t> </w:t>
+            </w:r>
+          </w:p>
+        </w:tc>
+        <w:tc>
+          <w:tcPr>
+            <w:tcW w:w="1416" w:type="dxa"/>
+            <w:noWrap/>
+            <w:hideMark/>
+          </w:tcPr>
+          <w:p>
+            <w:pPr>
+              <w:rPr>
+                <w:b/>
+                <w:bCs/>
+              </w:rPr>
+            </w:pPr>
+            <w:r>
+              <w:rPr>
+                <w:b/>
+                <w:bCs/>
+              </w:rPr>
+              <w:t> </w:t>
+            </w:r>
+          </w:p>
+        </w:tc>
+        <w:tc>
+          <w:tcPr>
+            <w:tcW w:w="854" w:type="dxa"/>
+          </w:tcPr>
+          <w:p>
+            <w:pPr>
+              <w:rPr>
+                <w:b/>
+                <w:bCs/>
+              </w:rPr>
+            </w:pPr>
+          </w:p>
+        </w:tc>
+      </w:tr>
+      <w:tr>
+        <w:trPr>
+          <w:trHeight w:val="259"/>
+        </w:trPr>
+        <w:tc>
+          <w:tcPr>
+            <w:tcW w:w="1271" w:type="dxa"/>
+            <w:noWrap/>
+            <w:hideMark/>
+          </w:tcPr>
+          <w:p>
+            <w:pPr>
+              <w:rPr>
+                <w:b/>
+                <w:bCs/>
+              </w:rPr>
+            </w:pPr>
+            <w:r>
+              <w:rPr>
+                <w:b/>
+                <w:bCs/>
+              </w:rPr>
+              <w:t> </w:t>
+            </w:r>
+          </w:p>
+        </w:tc>
+        <w:tc>
+          <w:tcPr>
+            <w:tcW w:w="992" w:type="dxa"/>
+            <w:noWrap/>
+            <w:hideMark/>
+          </w:tcPr>
+          <w:p>
+            <w:pPr>
+              <w:rPr>
+                <w:b/>
+                <w:bCs/>
+              </w:rPr>
+            </w:pPr>
+            <w:r>
+              <w:rPr>
+                <w:b/>
+                <w:bCs/>
+              </w:rPr>
+              <w:t> </w:t>
+            </w:r>
+          </w:p>
+        </w:tc>
+        <w:tc>
+          <w:tcPr>
+            <w:tcW w:w="834" w:type="dxa"/>
+            <w:noWrap/>
+            <w:hideMark/>
+          </w:tcPr>
+          <w:p>
+            <w:pPr>
+              <w:rPr>
+                <w:b/>
+                <w:bCs/>
+              </w:rPr>
+            </w:pPr>
+            <w:r>
+              <w:rPr>
+                <w:b/>
+                <w:bCs/>
+              </w:rPr>
+              <w:t> </w:t>
+            </w:r>
+          </w:p>
+        </w:tc>
+        <w:tc>
+          <w:tcPr>
+            <w:tcW w:w="1294" w:type="dxa"/>
+            <w:noWrap/>
+            <w:hideMark/>
+          </w:tcPr>
+          <w:p>
+            <w:pPr>
+              <w:rPr>
+                <w:b/>
+                <w:bCs/>
+              </w:rPr>
+            </w:pPr>
+            <w:r>
+              <w:rPr>
+                <w:b/>
+                <w:bCs/>
+              </w:rPr>
+              <w:t> </w:t>
+            </w:r>
+          </w:p>
+        </w:tc>
+        <w:tc>
+          <w:tcPr>
+            <w:tcW w:w="1416" w:type="dxa"/>
+            <w:noWrap/>
+            <w:hideMark/>
+          </w:tcPr>
+          <w:p>
+            <w:pPr>
+              <w:rPr>
+                <w:b/>
+                <w:bCs/>
+              </w:rPr>
+            </w:pPr>
+            <w:r>
+              <w:rPr>
+                <w:b/>
+                <w:bCs/>
+              </w:rPr>
+              <w:t> </w:t>
+            </w:r>
+          </w:p>
+        </w:tc>
+        <w:tc>
+          <w:tcPr>
+            <w:tcW w:w="854" w:type="dxa"/>
+          </w:tcPr>
+          <w:p>
+            <w:pPr>
+              <w:rPr>
+                <w:b/>
+                <w:bCs/>
+              </w:rPr>
+            </w:pPr>
+          </w:p>
+        </w:tc>
+      </w:tr>
+      <w:tr>
+        <w:trPr>
+          <w:trHeight w:val="259"/>
+        </w:trPr>
+        <w:tc>
+          <w:tcPr>
+            <w:tcW w:w="1271" w:type="dxa"/>
+            <w:noWrap/>
+            <w:hideMark/>
+          </w:tcPr>
+          <w:p>
+            <w:pPr>
+              <w:rPr>
+                <w:b/>
+                <w:bCs/>
+              </w:rPr>
+            </w:pPr>
+            <w:r>
+              <w:rPr>
+                <w:b/>
+                <w:bCs/>
+              </w:rPr>
+              <w:t> </w:t>
+            </w:r>
+          </w:p>
+        </w:tc>
+        <w:tc>
+          <w:tcPr>
+            <w:tcW w:w="992" w:type="dxa"/>
+            <w:noWrap/>
+            <w:hideMark/>
+          </w:tcPr>
+          <w:p>
+            <w:pPr>
+              <w:rPr>
+                <w:b/>
+                <w:bCs/>
+              </w:rPr>
+            </w:pPr>
+            <w:r>
+              <w:rPr>
+                <w:b/>
+                <w:bCs/>
+              </w:rPr>
+              <w:t> </w:t>
+            </w:r>
+          </w:p>
+        </w:tc>
+        <w:tc>
+          <w:tcPr>
+            <w:tcW w:w="834" w:type="dxa"/>
+            <w:noWrap/>
+            <w:hideMark/>
+          </w:tcPr>
+          <w:p>
+            <w:pPr>
+              <w:rPr>
+                <w:b/>
+                <w:bCs/>
+              </w:rPr>
+            </w:pPr>
+            <w:r>
+              <w:rPr>
+                <w:b/>
+                <w:bCs/>
+              </w:rPr>
+              <w:t> </w:t>
+            </w:r>
+          </w:p>
+        </w:tc>
+        <w:tc>
+          <w:tcPr>
+            <w:tcW w:w="1294" w:type="dxa"/>
+            <w:noWrap/>
+            <w:hideMark/>
+          </w:tcPr>
+          <w:p>
+            <w:pPr>
+              <w:rPr>
+                <w:b/>
+                <w:bCs/>
+              </w:rPr>
+            </w:pPr>
+            <w:r>
+              <w:rPr>
+                <w:b/>
+                <w:bCs/>
+              </w:rPr>
+              <w:t> </w:t>
+            </w:r>
+          </w:p>
+        </w:tc>
+        <w:tc>
+          <w:tcPr>
+            <w:tcW w:w="1416" w:type="dxa"/>
+            <w:noWrap/>
+            <w:hideMark/>
+          </w:tcPr>
+          <w:p>
+            <w:pPr>
+              <w:rPr>
+                <w:b/>
+                <w:bCs/>
+              </w:rPr>
+            </w:pPr>
+            <w:r>
+              <w:rPr>
+                <w:b/>
+                <w:bCs/>
+              </w:rPr>
+              <w:t> </w:t>
+            </w:r>
+          </w:p>
+        </w:tc>
+        <w:tc>
+          <w:tcPr>
+            <w:tcW w:w="854" w:type="dxa"/>
+          </w:tcPr>
+          <w:p>
+            <w:pPr>
+              <w:rPr>
+                <w:b/>
+                <w:bCs/>
+              </w:rPr>
+            </w:pPr>
+          </w:p>
+        </w:tc>
+      </w:tr>
+    </w:tbl>
+    <w:p/>
+    <w:p/>
+    <w:p/>
+    <w:p>
+      <w:pPr>
+        <w:rPr>
+          <w:b/>
+          <w:bCs/>
+        </w:rPr>
+      </w:pPr>
     </w:p>
     <w:p/>
     <w:tbl>
       <w:tblPr>
         <w:tblStyle w:val="Tablaconcuadrcula"/>
-        <w:tblpPr w:leftFromText="141" w:rightFromText="141" w:vertAnchor="text" w:horzAnchor="margin" w:tblpY="97"/>
+        <w:tblpPr w:leftFromText="141" w:rightFromText="141" w:vertAnchor="text" w:horzAnchor="page" w:tblpX="2269" w:tblpY="569"/>
         <w:tblW w:w="0" w:type="auto"/>
         <w:tblLook w:val="04A0" w:firstRow="1" w:lastRow="0" w:firstColumn="1" w:lastColumn="0" w:noHBand="0" w:noVBand="1"/>
       </w:tblPr>
       <w:tblGrid>
         <w:gridCol w:w="1200"/>
-        <w:gridCol w:w="1200"/>
+        <w:gridCol w:w="652"/>
       </w:tblGrid>
       <w:tr>
         <w:trPr>
@@ -333,7 +1882,7 @@
         </w:trPr>
         <w:tc>
           <w:tcPr>
-            <w:tcW w:w="2400" w:type="dxa"/>
+            <w:tcW w:w="1852" w:type="dxa"/>
             <w:gridSpan w:val="2"/>
             <w:noWrap/>
           </w:tcPr>
@@ -350,7 +1899,8 @@
                 <w:b/>
                 <w:bCs/>
               </w:rPr>
-              <w:t>Tabla 1</w:t>
+              <w:lastRenderedPageBreak/>
+              <w:t>Fallos</w:t>
             </w:r>
           </w:p>
         </w:tc>
@@ -377,29 +1927,29 @@
                 <w:b/>
                 <w:bCs/>
               </w:rPr>
-              <w:t>Id</w:t>
-            </w:r>
-          </w:p>
-        </w:tc>
-        <w:tc>
-          <w:tcPr>
-            <w:tcW w:w="1200" w:type="dxa"/>
-            <w:noWrap/>
-            <w:hideMark/>
-          </w:tcPr>
-          <w:p>
-            <w:pPr>
-              <w:rPr>
-                <w:b/>
-                <w:bCs/>
-              </w:rPr>
-            </w:pPr>
-            <w:r>
-              <w:rPr>
-                <w:b/>
-                <w:bCs/>
-              </w:rPr>
-              <w:t>Usuario</w:t>
+              <w:t>ID Fallos</w:t>
+            </w:r>
+          </w:p>
+        </w:tc>
+        <w:tc>
+          <w:tcPr>
+            <w:tcW w:w="652" w:type="dxa"/>
+            <w:noWrap/>
+            <w:hideMark/>
+          </w:tcPr>
+          <w:p>
+            <w:pPr>
+              <w:rPr>
+                <w:b/>
+                <w:bCs/>
+              </w:rPr>
+            </w:pPr>
+            <w:r>
+              <w:rPr>
+                <w:b/>
+                <w:bCs/>
+              </w:rPr>
+              <w:t>Fallo</w:t>
             </w:r>
           </w:p>
         </w:tc>
@@ -432,7 +1982,7 @@
         </w:tc>
         <w:tc>
           <w:tcPr>
-            <w:tcW w:w="1200" w:type="dxa"/>
+            <w:tcW w:w="652" w:type="dxa"/>
             <w:noWrap/>
             <w:hideMark/>
           </w:tcPr>
@@ -481,7 +2031,7 @@
         </w:tc>
         <w:tc>
           <w:tcPr>
-            <w:tcW w:w="1200" w:type="dxa"/>
+            <w:tcW w:w="652" w:type="dxa"/>
             <w:noWrap/>
             <w:hideMark/>
           </w:tcPr>
@@ -530,7 +2080,7 @@
         </w:tc>
         <w:tc>
           <w:tcPr>
-            <w:tcW w:w="1200" w:type="dxa"/>
+            <w:tcW w:w="652" w:type="dxa"/>
             <w:noWrap/>
             <w:hideMark/>
           </w:tcPr>
@@ -579,7 +2129,7 @@
         </w:tc>
         <w:tc>
           <w:tcPr>
-            <w:tcW w:w="1200" w:type="dxa"/>
+            <w:tcW w:w="652" w:type="dxa"/>
             <w:noWrap/>
             <w:hideMark/>
           </w:tcPr>
@@ -628,7 +2178,7 @@
         </w:tc>
         <w:tc>
           <w:tcPr>
-            <w:tcW w:w="1200" w:type="dxa"/>
+            <w:tcW w:w="652" w:type="dxa"/>
             <w:noWrap/>
             <w:hideMark/>
           </w:tcPr>
@@ -677,7 +2227,7 @@
         </w:tc>
         <w:tc>
           <w:tcPr>
-            <w:tcW w:w="1200" w:type="dxa"/>
+            <w:tcW w:w="652" w:type="dxa"/>
             <w:noWrap/>
             <w:hideMark/>
           </w:tcPr>
@@ -699,19 +2249,17 @@
         </w:tc>
       </w:tr>
     </w:tbl>
+    <w:p/>
     <w:tbl>
       <w:tblPr>
         <w:tblStyle w:val="Tablaconcuadrcula"/>
-        <w:tblpPr w:leftFromText="141" w:rightFromText="141" w:vertAnchor="text" w:horzAnchor="page" w:tblpX="4631" w:tblpY="107"/>
+        <w:tblpPr w:leftFromText="141" w:rightFromText="141" w:vertAnchor="text" w:horzAnchor="page" w:tblpX="5530" w:tblpY="105"/>
         <w:tblW w:w="0" w:type="auto"/>
         <w:tblLook w:val="04A0" w:firstRow="1" w:lastRow="0" w:firstColumn="1" w:lastColumn="0" w:noHBand="0" w:noVBand="1"/>
       </w:tblPr>
       <w:tblGrid>
-        <w:gridCol w:w="1200"/>
-        <w:gridCol w:w="1200"/>
-        <w:gridCol w:w="1200"/>
-        <w:gridCol w:w="1294"/>
-        <w:gridCol w:w="1200"/>
+        <w:gridCol w:w="1413"/>
+        <w:gridCol w:w="1315"/>
       </w:tblGrid>
       <w:tr>
         <w:trPr>
@@ -719,8 +2267,8 @@
         </w:trPr>
         <w:tc>
           <w:tcPr>
-            <w:tcW w:w="6094" w:type="dxa"/>
-            <w:gridSpan w:val="5"/>
+            <w:tcW w:w="2405" w:type="dxa"/>
+            <w:gridSpan w:val="2"/>
             <w:noWrap/>
           </w:tcPr>
           <w:p>
@@ -736,7 +2284,7 @@
                 <w:b/>
                 <w:bCs/>
               </w:rPr>
-              <w:t>Tabla 2</w:t>
+              <w:t>Maquinas</w:t>
             </w:r>
           </w:p>
         </w:tc>
@@ -747,111 +2295,52 @@
         </w:trPr>
         <w:tc>
           <w:tcPr>
-            <w:tcW w:w="1200" w:type="dxa"/>
-            <w:noWrap/>
-            <w:hideMark/>
-          </w:tcPr>
-          <w:p>
-            <w:pPr>
-              <w:rPr>
-                <w:b/>
-                <w:bCs/>
-              </w:rPr>
-            </w:pPr>
-            <w:r>
-              <w:rPr>
-                <w:b/>
-                <w:bCs/>
-              </w:rPr>
-              <w:t>Id</w:t>
-            </w:r>
-          </w:p>
-        </w:tc>
-        <w:tc>
-          <w:tcPr>
-            <w:tcW w:w="1200" w:type="dxa"/>
-            <w:noWrap/>
-            <w:hideMark/>
-          </w:tcPr>
-          <w:p>
-            <w:pPr>
-              <w:rPr>
-                <w:b/>
-                <w:bCs/>
-              </w:rPr>
-            </w:pPr>
-            <w:r>
-              <w:rPr>
-                <w:b/>
-                <w:bCs/>
-              </w:rPr>
-              <w:t>Incidencia</w:t>
-            </w:r>
-          </w:p>
-        </w:tc>
-        <w:tc>
-          <w:tcPr>
-            <w:tcW w:w="1200" w:type="dxa"/>
-            <w:noWrap/>
-            <w:hideMark/>
-          </w:tcPr>
-          <w:p>
-            <w:pPr>
-              <w:rPr>
-                <w:b/>
-                <w:bCs/>
-              </w:rPr>
-            </w:pPr>
-            <w:r>
-              <w:rPr>
-                <w:b/>
-                <w:bCs/>
-              </w:rPr>
-              <w:t>Dinero</w:t>
-            </w:r>
-          </w:p>
-        </w:tc>
-        <w:tc>
-          <w:tcPr>
-            <w:tcW w:w="1294" w:type="dxa"/>
-            <w:noWrap/>
-            <w:hideMark/>
-          </w:tcPr>
-          <w:p>
-            <w:pPr>
-              <w:rPr>
-                <w:b/>
-                <w:bCs/>
-              </w:rPr>
-            </w:pPr>
-            <w:r>
-              <w:rPr>
-                <w:b/>
-                <w:bCs/>
-              </w:rPr>
-              <w:t>Comentario</w:t>
-            </w:r>
-          </w:p>
-        </w:tc>
-        <w:tc>
-          <w:tcPr>
-            <w:tcW w:w="1200" w:type="dxa"/>
-            <w:noWrap/>
-            <w:hideMark/>
-          </w:tcPr>
-          <w:p>
-            <w:pPr>
-              <w:rPr>
-                <w:b/>
-                <w:bCs/>
-              </w:rPr>
-            </w:pPr>
-            <w:r>
-              <w:rPr>
-                <w:b/>
-                <w:bCs/>
-              </w:rPr>
-              <w:t>Fecha</w:t>
+            <w:tcW w:w="1413" w:type="dxa"/>
+            <w:noWrap/>
+            <w:hideMark/>
+          </w:tcPr>
+          <w:p>
+            <w:pPr>
+              <w:rPr>
+                <w:b/>
+                <w:bCs/>
+              </w:rPr>
+            </w:pPr>
+            <w:r>
+              <w:rPr>
+                <w:b/>
+                <w:bCs/>
+              </w:rPr>
+              <w:t xml:space="preserve">ID </w:t>
+            </w:r>
+            <w:r>
+              <w:rPr>
+                <w:b/>
+                <w:bCs/>
+              </w:rPr>
+              <w:t>Máquina</w:t>
+            </w:r>
+          </w:p>
+        </w:tc>
+        <w:tc>
+          <w:tcPr>
+            <w:tcW w:w="992" w:type="dxa"/>
+            <w:noWrap/>
+            <w:hideMark/>
+          </w:tcPr>
+          <w:p>
+            <w:pPr>
+              <w:rPr>
+                <w:b/>
+                <w:bCs/>
+              </w:rPr>
+            </w:pPr>
+            <w:r>
+              <w:rPr>
+                <w:b/>
+                <w:bCs/>
+              </w:rPr>
+              <w:t xml:space="preserve">Localización </w:t>
             </w:r>
           </w:p>
         </w:tc>
@@ -862,95 +2351,29 @@
         </w:trPr>
         <w:tc>
           <w:tcPr>
-            <w:tcW w:w="1200" w:type="dxa"/>
-            <w:noWrap/>
-            <w:hideMark/>
-          </w:tcPr>
-          <w:p>
-            <w:pPr>
-              <w:rPr>
-                <w:b/>
-                <w:bCs/>
-              </w:rPr>
-            </w:pPr>
-            <w:r>
-              <w:rPr>
-                <w:b/>
-                <w:bCs/>
-              </w:rPr>
-              <w:t> </w:t>
-            </w:r>
-          </w:p>
-        </w:tc>
-        <w:tc>
-          <w:tcPr>
-            <w:tcW w:w="1200" w:type="dxa"/>
-            <w:noWrap/>
-            <w:hideMark/>
-          </w:tcPr>
-          <w:p>
-            <w:pPr>
-              <w:rPr>
-                <w:b/>
-                <w:bCs/>
-              </w:rPr>
-            </w:pPr>
-            <w:r>
-              <w:rPr>
-                <w:b/>
-                <w:bCs/>
-              </w:rPr>
-              <w:t> </w:t>
-            </w:r>
-          </w:p>
-        </w:tc>
-        <w:tc>
-          <w:tcPr>
-            <w:tcW w:w="1200" w:type="dxa"/>
-            <w:noWrap/>
-            <w:hideMark/>
-          </w:tcPr>
-          <w:p>
-            <w:pPr>
-              <w:rPr>
-                <w:b/>
-                <w:bCs/>
-              </w:rPr>
-            </w:pPr>
-            <w:r>
-              <w:rPr>
-                <w:b/>
-                <w:bCs/>
-              </w:rPr>
-              <w:t> </w:t>
-            </w:r>
-          </w:p>
-        </w:tc>
-        <w:tc>
-          <w:tcPr>
-            <w:tcW w:w="1294" w:type="dxa"/>
-            <w:noWrap/>
-            <w:hideMark/>
-          </w:tcPr>
-          <w:p>
-            <w:pPr>
-              <w:rPr>
-                <w:b/>
-                <w:bCs/>
-              </w:rPr>
-            </w:pPr>
-            <w:r>
-              <w:rPr>
-                <w:b/>
-                <w:bCs/>
-              </w:rPr>
-              <w:t> </w:t>
-            </w:r>
-          </w:p>
-        </w:tc>
-        <w:tc>
-          <w:tcPr>
-            <w:tcW w:w="1200" w:type="dxa"/>
+            <w:tcW w:w="1413" w:type="dxa"/>
+            <w:noWrap/>
+            <w:hideMark/>
+          </w:tcPr>
+          <w:p>
+            <w:pPr>
+              <w:rPr>
+                <w:b/>
+                <w:bCs/>
+              </w:rPr>
+            </w:pPr>
+            <w:r>
+              <w:rPr>
+                <w:b/>
+                <w:bCs/>
+              </w:rPr>
+              <w:t> </w:t>
+            </w:r>
+          </w:p>
+        </w:tc>
+        <w:tc>
+          <w:tcPr>
+            <w:tcW w:w="992" w:type="dxa"/>
             <w:noWrap/>
             <w:hideMark/>
           </w:tcPr>
@@ -977,95 +2400,29 @@
         </w:trPr>
         <w:tc>
           <w:tcPr>
-            <w:tcW w:w="1200" w:type="dxa"/>
-            <w:noWrap/>
-            <w:hideMark/>
-          </w:tcPr>
-          <w:p>
-            <w:pPr>
-              <w:rPr>
-                <w:b/>
-                <w:bCs/>
-              </w:rPr>
-            </w:pPr>
-            <w:r>
-              <w:rPr>
-                <w:b/>
-                <w:bCs/>
-              </w:rPr>
-              <w:t> </w:t>
-            </w:r>
-          </w:p>
-        </w:tc>
-        <w:tc>
-          <w:tcPr>
-            <w:tcW w:w="1200" w:type="dxa"/>
-            <w:noWrap/>
-            <w:hideMark/>
-          </w:tcPr>
-          <w:p>
-            <w:pPr>
-              <w:rPr>
-                <w:b/>
-                <w:bCs/>
-              </w:rPr>
-            </w:pPr>
-            <w:r>
-              <w:rPr>
-                <w:b/>
-                <w:bCs/>
-              </w:rPr>
-              <w:t> </w:t>
-            </w:r>
-          </w:p>
-        </w:tc>
-        <w:tc>
-          <w:tcPr>
-            <w:tcW w:w="1200" w:type="dxa"/>
-            <w:noWrap/>
-            <w:hideMark/>
-          </w:tcPr>
-          <w:p>
-            <w:pPr>
-              <w:rPr>
-                <w:b/>
-                <w:bCs/>
-              </w:rPr>
-            </w:pPr>
-            <w:r>
-              <w:rPr>
-                <w:b/>
-                <w:bCs/>
-              </w:rPr>
-              <w:t> </w:t>
-            </w:r>
-          </w:p>
-        </w:tc>
-        <w:tc>
-          <w:tcPr>
-            <w:tcW w:w="1294" w:type="dxa"/>
-            <w:noWrap/>
-            <w:hideMark/>
-          </w:tcPr>
-          <w:p>
-            <w:pPr>
-              <w:rPr>
-                <w:b/>
-                <w:bCs/>
-              </w:rPr>
-            </w:pPr>
-            <w:r>
-              <w:rPr>
-                <w:b/>
-                <w:bCs/>
-              </w:rPr>
-              <w:t> </w:t>
-            </w:r>
-          </w:p>
-        </w:tc>
-        <w:tc>
-          <w:tcPr>
-            <w:tcW w:w="1200" w:type="dxa"/>
+            <w:tcW w:w="1413" w:type="dxa"/>
+            <w:noWrap/>
+            <w:hideMark/>
+          </w:tcPr>
+          <w:p>
+            <w:pPr>
+              <w:rPr>
+                <w:b/>
+                <w:bCs/>
+              </w:rPr>
+            </w:pPr>
+            <w:r>
+              <w:rPr>
+                <w:b/>
+                <w:bCs/>
+              </w:rPr>
+              <w:t> </w:t>
+            </w:r>
+          </w:p>
+        </w:tc>
+        <w:tc>
+          <w:tcPr>
+            <w:tcW w:w="992" w:type="dxa"/>
             <w:noWrap/>
             <w:hideMark/>
           </w:tcPr>
@@ -1092,95 +2449,29 @@
         </w:trPr>
         <w:tc>
           <w:tcPr>
-            <w:tcW w:w="1200" w:type="dxa"/>
-            <w:noWrap/>
-            <w:hideMark/>
-          </w:tcPr>
-          <w:p>
-            <w:pPr>
-              <w:rPr>
-                <w:b/>
-                <w:bCs/>
-              </w:rPr>
-            </w:pPr>
-            <w:r>
-              <w:rPr>
-                <w:b/>
-                <w:bCs/>
-              </w:rPr>
-              <w:t> </w:t>
-            </w:r>
-          </w:p>
-        </w:tc>
-        <w:tc>
-          <w:tcPr>
-            <w:tcW w:w="1200" w:type="dxa"/>
-            <w:noWrap/>
-            <w:hideMark/>
-          </w:tcPr>
-          <w:p>
-            <w:pPr>
-              <w:rPr>
-                <w:b/>
-                <w:bCs/>
-              </w:rPr>
-            </w:pPr>
-            <w:r>
-              <w:rPr>
-                <w:b/>
-                <w:bCs/>
-              </w:rPr>
-              <w:t> </w:t>
-            </w:r>
-          </w:p>
-        </w:tc>
-        <w:tc>
-          <w:tcPr>
-            <w:tcW w:w="1200" w:type="dxa"/>
-            <w:noWrap/>
-            <w:hideMark/>
-          </w:tcPr>
-          <w:p>
-            <w:pPr>
-              <w:rPr>
-                <w:b/>
-                <w:bCs/>
-              </w:rPr>
-            </w:pPr>
-            <w:r>
-              <w:rPr>
-                <w:b/>
-                <w:bCs/>
-              </w:rPr>
-              <w:t> </w:t>
-            </w:r>
-          </w:p>
-        </w:tc>
-        <w:tc>
-          <w:tcPr>
-            <w:tcW w:w="1294" w:type="dxa"/>
-            <w:noWrap/>
-            <w:hideMark/>
-          </w:tcPr>
-          <w:p>
-            <w:pPr>
-              <w:rPr>
-                <w:b/>
-                <w:bCs/>
-              </w:rPr>
-            </w:pPr>
-            <w:r>
-              <w:rPr>
-                <w:b/>
-                <w:bCs/>
-              </w:rPr>
-              <w:t> </w:t>
-            </w:r>
-          </w:p>
-        </w:tc>
-        <w:tc>
-          <w:tcPr>
-            <w:tcW w:w="1200" w:type="dxa"/>
+            <w:tcW w:w="1413" w:type="dxa"/>
+            <w:noWrap/>
+            <w:hideMark/>
+          </w:tcPr>
+          <w:p>
+            <w:pPr>
+              <w:rPr>
+                <w:b/>
+                <w:bCs/>
+              </w:rPr>
+            </w:pPr>
+            <w:r>
+              <w:rPr>
+                <w:b/>
+                <w:bCs/>
+              </w:rPr>
+              <w:t> </w:t>
+            </w:r>
+          </w:p>
+        </w:tc>
+        <w:tc>
+          <w:tcPr>
+            <w:tcW w:w="992" w:type="dxa"/>
             <w:noWrap/>
             <w:hideMark/>
           </w:tcPr>
@@ -1207,95 +2498,29 @@
         </w:trPr>
         <w:tc>
           <w:tcPr>
-            <w:tcW w:w="1200" w:type="dxa"/>
-            <w:noWrap/>
-            <w:hideMark/>
-          </w:tcPr>
-          <w:p>
-            <w:pPr>
-              <w:rPr>
-                <w:b/>
-                <w:bCs/>
-              </w:rPr>
-            </w:pPr>
-            <w:r>
-              <w:rPr>
-                <w:b/>
-                <w:bCs/>
-              </w:rPr>
-              <w:t> </w:t>
-            </w:r>
-          </w:p>
-        </w:tc>
-        <w:tc>
-          <w:tcPr>
-            <w:tcW w:w="1200" w:type="dxa"/>
-            <w:noWrap/>
-            <w:hideMark/>
-          </w:tcPr>
-          <w:p>
-            <w:pPr>
-              <w:rPr>
-                <w:b/>
-                <w:bCs/>
-              </w:rPr>
-            </w:pPr>
-            <w:r>
-              <w:rPr>
-                <w:b/>
-                <w:bCs/>
-              </w:rPr>
-              <w:t> </w:t>
-            </w:r>
-          </w:p>
-        </w:tc>
-        <w:tc>
-          <w:tcPr>
-            <w:tcW w:w="1200" w:type="dxa"/>
-            <w:noWrap/>
-            <w:hideMark/>
-          </w:tcPr>
-          <w:p>
-            <w:pPr>
-              <w:rPr>
-                <w:b/>
-                <w:bCs/>
-              </w:rPr>
-            </w:pPr>
-            <w:r>
-              <w:rPr>
-                <w:b/>
-                <w:bCs/>
-              </w:rPr>
-              <w:t> </w:t>
-            </w:r>
-          </w:p>
-        </w:tc>
-        <w:tc>
-          <w:tcPr>
-            <w:tcW w:w="1294" w:type="dxa"/>
-            <w:noWrap/>
-            <w:hideMark/>
-          </w:tcPr>
-          <w:p>
-            <w:pPr>
-              <w:rPr>
-                <w:b/>
-                <w:bCs/>
-              </w:rPr>
-            </w:pPr>
-            <w:r>
-              <w:rPr>
-                <w:b/>
-                <w:bCs/>
-              </w:rPr>
-              <w:t> </w:t>
-            </w:r>
-          </w:p>
-        </w:tc>
-        <w:tc>
-          <w:tcPr>
-            <w:tcW w:w="1200" w:type="dxa"/>
+            <w:tcW w:w="1413" w:type="dxa"/>
+            <w:noWrap/>
+            <w:hideMark/>
+          </w:tcPr>
+          <w:p>
+            <w:pPr>
+              <w:rPr>
+                <w:b/>
+                <w:bCs/>
+              </w:rPr>
+            </w:pPr>
+            <w:r>
+              <w:rPr>
+                <w:b/>
+                <w:bCs/>
+              </w:rPr>
+              <w:t> </w:t>
+            </w:r>
+          </w:p>
+        </w:tc>
+        <w:tc>
+          <w:tcPr>
+            <w:tcW w:w="992" w:type="dxa"/>
             <w:noWrap/>
             <w:hideMark/>
           </w:tcPr>
@@ -1322,95 +2547,29 @@
         </w:trPr>
         <w:tc>
           <w:tcPr>
-            <w:tcW w:w="1200" w:type="dxa"/>
-            <w:noWrap/>
-            <w:hideMark/>
-          </w:tcPr>
-          <w:p>
-            <w:pPr>
-              <w:rPr>
-                <w:b/>
-                <w:bCs/>
-              </w:rPr>
-            </w:pPr>
-            <w:r>
-              <w:rPr>
-                <w:b/>
-                <w:bCs/>
-              </w:rPr>
-              <w:t> </w:t>
-            </w:r>
-          </w:p>
-        </w:tc>
-        <w:tc>
-          <w:tcPr>
-            <w:tcW w:w="1200" w:type="dxa"/>
-            <w:noWrap/>
-            <w:hideMark/>
-          </w:tcPr>
-          <w:p>
-            <w:pPr>
-              <w:rPr>
-                <w:b/>
-                <w:bCs/>
-              </w:rPr>
-            </w:pPr>
-            <w:r>
-              <w:rPr>
-                <w:b/>
-                <w:bCs/>
-              </w:rPr>
-              <w:t> </w:t>
-            </w:r>
-          </w:p>
-        </w:tc>
-        <w:tc>
-          <w:tcPr>
-            <w:tcW w:w="1200" w:type="dxa"/>
-            <w:noWrap/>
-            <w:hideMark/>
-          </w:tcPr>
-          <w:p>
-            <w:pPr>
-              <w:rPr>
-                <w:b/>
-                <w:bCs/>
-              </w:rPr>
-            </w:pPr>
-            <w:r>
-              <w:rPr>
-                <w:b/>
-                <w:bCs/>
-              </w:rPr>
-              <w:t> </w:t>
-            </w:r>
-          </w:p>
-        </w:tc>
-        <w:tc>
-          <w:tcPr>
-            <w:tcW w:w="1294" w:type="dxa"/>
-            <w:noWrap/>
-            <w:hideMark/>
-          </w:tcPr>
-          <w:p>
-            <w:pPr>
-              <w:rPr>
-                <w:b/>
-                <w:bCs/>
-              </w:rPr>
-            </w:pPr>
-            <w:r>
-              <w:rPr>
-                <w:b/>
-                <w:bCs/>
-              </w:rPr>
-              <w:t> </w:t>
-            </w:r>
-          </w:p>
-        </w:tc>
-        <w:tc>
-          <w:tcPr>
-            <w:tcW w:w="1200" w:type="dxa"/>
+            <w:tcW w:w="1413" w:type="dxa"/>
+            <w:noWrap/>
+            <w:hideMark/>
+          </w:tcPr>
+          <w:p>
+            <w:pPr>
+              <w:rPr>
+                <w:b/>
+                <w:bCs/>
+              </w:rPr>
+            </w:pPr>
+            <w:r>
+              <w:rPr>
+                <w:b/>
+                <w:bCs/>
+              </w:rPr>
+              <w:t> </w:t>
+            </w:r>
+          </w:p>
+        </w:tc>
+        <w:tc>
+          <w:tcPr>
+            <w:tcW w:w="992" w:type="dxa"/>
             <w:noWrap/>
             <w:hideMark/>
           </w:tcPr>
@@ -1437,95 +2596,29 @@
         </w:trPr>
         <w:tc>
           <w:tcPr>
-            <w:tcW w:w="1200" w:type="dxa"/>
-            <w:noWrap/>
-            <w:hideMark/>
-          </w:tcPr>
-          <w:p>
-            <w:pPr>
-              <w:rPr>
-                <w:b/>
-                <w:bCs/>
-              </w:rPr>
-            </w:pPr>
-            <w:r>
-              <w:rPr>
-                <w:b/>
-                <w:bCs/>
-              </w:rPr>
-              <w:t> </w:t>
-            </w:r>
-          </w:p>
-        </w:tc>
-        <w:tc>
-          <w:tcPr>
-            <w:tcW w:w="1200" w:type="dxa"/>
-            <w:noWrap/>
-            <w:hideMark/>
-          </w:tcPr>
-          <w:p>
-            <w:pPr>
-              <w:rPr>
-                <w:b/>
-                <w:bCs/>
-              </w:rPr>
-            </w:pPr>
-            <w:r>
-              <w:rPr>
-                <w:b/>
-                <w:bCs/>
-              </w:rPr>
-              <w:t> </w:t>
-            </w:r>
-          </w:p>
-        </w:tc>
-        <w:tc>
-          <w:tcPr>
-            <w:tcW w:w="1200" w:type="dxa"/>
-            <w:noWrap/>
-            <w:hideMark/>
-          </w:tcPr>
-          <w:p>
-            <w:pPr>
-              <w:rPr>
-                <w:b/>
-                <w:bCs/>
-              </w:rPr>
-            </w:pPr>
-            <w:r>
-              <w:rPr>
-                <w:b/>
-                <w:bCs/>
-              </w:rPr>
-              <w:t> </w:t>
-            </w:r>
-          </w:p>
-        </w:tc>
-        <w:tc>
-          <w:tcPr>
-            <w:tcW w:w="1294" w:type="dxa"/>
-            <w:noWrap/>
-            <w:hideMark/>
-          </w:tcPr>
-          <w:p>
-            <w:pPr>
-              <w:rPr>
-                <w:b/>
-                <w:bCs/>
-              </w:rPr>
-            </w:pPr>
-            <w:r>
-              <w:rPr>
-                <w:b/>
-                <w:bCs/>
-              </w:rPr>
-              <w:t> </w:t>
-            </w:r>
-          </w:p>
-        </w:tc>
-        <w:tc>
-          <w:tcPr>
-            <w:tcW w:w="1200" w:type="dxa"/>
+            <w:tcW w:w="1413" w:type="dxa"/>
+            <w:noWrap/>
+            <w:hideMark/>
+          </w:tcPr>
+          <w:p>
+            <w:pPr>
+              <w:rPr>
+                <w:b/>
+                <w:bCs/>
+              </w:rPr>
+            </w:pPr>
+            <w:r>
+              <w:rPr>
+                <w:b/>
+                <w:bCs/>
+              </w:rPr>
+              <w:t> </w:t>
+            </w:r>
+          </w:p>
+        </w:tc>
+        <w:tc>
+          <w:tcPr>
+            <w:tcW w:w="992" w:type="dxa"/>
             <w:noWrap/>
             <w:hideMark/>
           </w:tcPr>
@@ -1547,6 +2640,15 @@
         </w:tc>
       </w:tr>
     </w:tbl>
+    <w:p/>
+    <w:p/>
+    <w:p>
+      <w:bookmarkStart w:id="0" w:name="_GoBack"/>
+      <w:bookmarkEnd w:id="0"/>
+    </w:p>
+    <w:p/>
+    <w:p/>
+    <w:p/>
     <w:p/>
     <w:p>
       <w:r>
@@ -1559,10 +2661,10 @@
           <w:noProof/>
         </w:rPr>
         <w:drawing>
-          <wp:inline distT="0" distB="0" distL="0" distR="0" wp14:anchorId="145BB187" wp14:editId="302BA617">
-            <wp:extent cx="2717216" cy="1123973"/>
-            <wp:effectExtent l="0" t="0" r="6985" b="0"/>
-            <wp:docPr id="2" name="Imagen 2" descr="https://documents.lucidchart.com/documents/1d10d4a3-d719-47e7-9512-b1f1585f1129/pages/0_0?a=220&amp;x=271&amp;y=288&amp;w=638&amp;h=264&amp;store=1&amp;accept=image%2F*&amp;auth=LCA%20daaaf40891796cf6bb07e468a67646c3d8f80c72-ts%3D1517914418"/>
+          <wp:inline distT="0" distB="0" distL="0" distR="0" wp14:anchorId="5FE5648F" wp14:editId="0E30B08A">
+            <wp:extent cx="5400040" cy="1487170"/>
+            <wp:effectExtent l="0" t="0" r="0" b="0"/>
+            <wp:docPr id="1" name="Imagen 1"/>
             <wp:cNvGraphicFramePr>
               <a:graphicFrameLocks xmlns:a="http://schemas.openxmlformats.org/drawingml/2006/main" noChangeAspect="1"/>
             </wp:cNvGraphicFramePr>
@@ -1570,36 +2672,23 @@
               <a:graphicData uri="http://schemas.openxmlformats.org/drawingml/2006/picture">
                 <pic:pic xmlns:pic="http://schemas.openxmlformats.org/drawingml/2006/picture">
                   <pic:nvPicPr>
-                    <pic:cNvPr id="0" name="Picture 3" descr="https://documents.lucidchart.com/documents/1d10d4a3-d719-47e7-9512-b1f1585f1129/pages/0_0?a=220&amp;x=271&amp;y=288&amp;w=638&amp;h=264&amp;store=1&amp;accept=image%2F*&amp;auth=LCA%20daaaf40891796cf6bb07e468a67646c3d8f80c72-ts%3D1517914418"/>
-                    <pic:cNvPicPr>
-                      <a:picLocks noChangeAspect="1" noChangeArrowheads="1"/>
-                    </pic:cNvPicPr>
+                    <pic:cNvPr id="1" name=""/>
+                    <pic:cNvPicPr/>
                   </pic:nvPicPr>
                   <pic:blipFill>
-                    <a:blip r:embed="rId6">
-                      <a:extLst>
-                        <a:ext uri="{28A0092B-C50C-407E-A947-70E740481C1C}">
-                          <a14:useLocalDpi xmlns:a14="http://schemas.microsoft.com/office/drawing/2010/main" val="0"/>
-                        </a:ext>
-                      </a:extLst>
-                    </a:blip>
-                    <a:srcRect/>
+                    <a:blip r:embed="rId6"/>
                     <a:stretch>
                       <a:fillRect/>
                     </a:stretch>
                   </pic:blipFill>
-                  <pic:spPr bwMode="auto">
+                  <pic:spPr>
                     <a:xfrm>
                       <a:off x="0" y="0"/>
-                      <a:ext cx="2781535" cy="1150579"/>
+                      <a:ext cx="5400040" cy="1487170"/>
                     </a:xfrm>
                     <a:prstGeom prst="rect">
                       <a:avLst/>
                     </a:prstGeom>
-                    <a:noFill/>
-                    <a:ln>
-                      <a:noFill/>
-                    </a:ln>
                   </pic:spPr>
                 </pic:pic>
               </a:graphicData>
@@ -1613,114 +2702,17 @@
         <w:pStyle w:val="Ttulo1"/>
       </w:pPr>
       <w:r>
-        <w:lastRenderedPageBreak/>
         <w:t>Bibliografía</w:t>
       </w:r>
     </w:p>
     <w:p>
       <w:r>
-        <w:t xml:space="preserve">GOMES, </w:t>
-      </w:r>
-      <w:proofErr w:type="spellStart"/>
-      <w:r>
-        <w:t>Tancicleide</w:t>
-      </w:r>
-      <w:proofErr w:type="spellEnd"/>
-      <w:r>
-        <w:t xml:space="preserve"> CS; DE MELO, Jeane CB. App inventor </w:t>
-      </w:r>
-      <w:proofErr w:type="spellStart"/>
-      <w:r>
-        <w:t>for</w:t>
-      </w:r>
-      <w:proofErr w:type="spellEnd"/>
-      <w:r>
-        <w:t xml:space="preserve"> </w:t>
-      </w:r>
-      <w:proofErr w:type="spellStart"/>
-      <w:r>
-        <w:t>android</w:t>
-      </w:r>
-      <w:proofErr w:type="spellEnd"/>
-      <w:r>
-        <w:t xml:space="preserve">: </w:t>
-      </w:r>
-      <w:proofErr w:type="spellStart"/>
-      <w:r>
-        <w:t>Uma</w:t>
-      </w:r>
-      <w:proofErr w:type="spellEnd"/>
-      <w:r>
-        <w:t xml:space="preserve"> nova </w:t>
-      </w:r>
-      <w:proofErr w:type="spellStart"/>
-      <w:r>
-        <w:t>possibilidade</w:t>
-      </w:r>
-      <w:proofErr w:type="spellEnd"/>
-      <w:r>
-        <w:t xml:space="preserve"> para o </w:t>
-      </w:r>
-      <w:proofErr w:type="spellStart"/>
-      <w:r>
-        <w:t>ensino</w:t>
-      </w:r>
-      <w:proofErr w:type="spellEnd"/>
-      <w:r>
-        <w:t xml:space="preserve"> de lógica de </w:t>
-      </w:r>
-      <w:proofErr w:type="spellStart"/>
-      <w:r>
-        <w:t>programaçao</w:t>
-      </w:r>
-      <w:proofErr w:type="spellEnd"/>
-      <w:r>
-        <w:t xml:space="preserve">. En Anais dos Workshops do </w:t>
-      </w:r>
-      <w:proofErr w:type="spellStart"/>
-      <w:r>
-        <w:t>Congresso</w:t>
-      </w:r>
-      <w:proofErr w:type="spellEnd"/>
-      <w:r>
-        <w:t xml:space="preserve"> Brasileiro de Informática </w:t>
-      </w:r>
-      <w:proofErr w:type="spellStart"/>
-      <w:r>
-        <w:t>na</w:t>
-      </w:r>
-      <w:proofErr w:type="spellEnd"/>
-      <w:r>
-        <w:t xml:space="preserve"> </w:t>
-      </w:r>
-      <w:proofErr w:type="spellStart"/>
-      <w:r>
-        <w:t>Educação</w:t>
-      </w:r>
-      <w:proofErr w:type="spellEnd"/>
-      <w:r>
-        <w:t>. 2013.</w:t>
+        <w:t>GOMES, Tancicleide CS; DE MELO, Jeane CB. App inventor for android: Uma nova possibilidade para o ensino de lógica de programaçao. En Anais dos Workshops do Congresso Brasileiro de Informática na Educação. 2013.</w:t>
       </w:r>
     </w:p>
     <w:p>
       <w:r>
-        <w:t xml:space="preserve">KLOSS, </w:t>
-      </w:r>
-      <w:proofErr w:type="spellStart"/>
-      <w:r>
-        <w:t>Jörg</w:t>
-      </w:r>
-      <w:proofErr w:type="spellEnd"/>
-      <w:r>
-        <w:t xml:space="preserve"> H. Aplicaciones de Android con el inventor de la aplicación: la manera rápida y fácil de crear aplicaciones de </w:t>
-      </w:r>
-      <w:proofErr w:type="gramStart"/>
-      <w:r>
-        <w:t>Android .</w:t>
-      </w:r>
-      <w:proofErr w:type="gramEnd"/>
-      <w:r>
-        <w:t xml:space="preserve"> Addison-Wesley, 2012.</w:t>
+        <w:t>KLOSS, Jörg H. Aplicaciones de Android con el inventor de la aplicación: la manera rápida y fácil de crear aplicaciones de Android . Addison-Wesley, 2012.</w:t>
       </w:r>
     </w:p>
     <w:sectPr>
@@ -2205,6 +3197,7 @@
   <w:style w:type="character" w:default="1" w:styleId="Fuentedeprrafopredeter">
     <w:name w:val="Default Paragraph Font"/>
     <w:uiPriority w:val="1"/>
+    <w:semiHidden/>
     <w:unhideWhenUsed/>
   </w:style>
   <w:style w:type="table" w:default="1" w:styleId="Tablanormal">
